--- a/documents/defect reports/bug_003 - register with empty password field (m).docx
+++ b/documents/defect reports/bug_003 - register with empty password field (m).docx
@@ -4,7 +4,8 @@
   <w:body>
     <w:tbl>
       <w:tblPr>
-        <w:tblW w:w="5000" w:type="pct"/>
+        <w:tblW w:w="5154" w:type="pct"/>
+        <w:tblInd w:w="-98" w:type="dxa"/>
         <w:tblCellMar>
           <w:left w:w="0" w:type="dxa"/>
           <w:right w:w="0" w:type="dxa"/>
@@ -12,8 +13,8 @@
         <w:tblLook w:val="04A0" w:firstRow="1" w:lastRow="0" w:firstColumn="1" w:lastColumn="0" w:noHBand="0" w:noVBand="1"/>
       </w:tblPr>
       <w:tblGrid>
-        <w:gridCol w:w="1869"/>
-        <w:gridCol w:w="7475"/>
+        <w:gridCol w:w="1967"/>
+        <w:gridCol w:w="7665"/>
       </w:tblGrid>
       <w:tr>
         <w:tc>
@@ -59,7 +60,7 @@
                 <w:szCs w:val="27"/>
                 <w14:ligatures w14:val="none"/>
               </w:rPr>
-              <w:t>[</w:t>
+              <w:t xml:space="preserve">API </w:t>
             </w:r>
             <w:r>
               <w:rPr>
@@ -71,7 +72,7 @@
                 <w:szCs w:val="27"/>
                 <w14:ligatures w14:val="none"/>
               </w:rPr>
-              <w:t>BUG-0</w:t>
+              <w:t>r</w:t>
             </w:r>
             <w:r>
               <w:rPr>
@@ -83,7 +84,7 @@
                 <w:szCs w:val="27"/>
                 <w14:ligatures w14:val="none"/>
               </w:rPr>
-              <w:t>0</w:t>
+              <w:t xml:space="preserve">esponse </w:t>
             </w:r>
             <w:r>
               <w:rPr>
@@ -95,7 +96,7 @@
                 <w:szCs w:val="27"/>
                 <w14:ligatures w14:val="none"/>
               </w:rPr>
-              <w:t>3</w:t>
+              <w:t>l</w:t>
             </w:r>
             <w:r>
               <w:rPr>
@@ -107,7 +108,7 @@
                 <w:szCs w:val="27"/>
                 <w14:ligatures w14:val="none"/>
               </w:rPr>
-              <w:t>] </w:t>
+              <w:t xml:space="preserve">acks </w:t>
             </w:r>
             <w:r>
               <w:rPr>
@@ -119,7 +120,7 @@
                 <w:szCs w:val="27"/>
                 <w14:ligatures w14:val="none"/>
               </w:rPr>
-              <w:t xml:space="preserve">API Response Lacks Clear Error Message for </w:t>
+              <w:t>c</w:t>
             </w:r>
             <w:r>
               <w:rPr>
@@ -131,7 +132,7 @@
                 <w:szCs w:val="27"/>
                 <w14:ligatures w14:val="none"/>
               </w:rPr>
-              <w:t>Empty</w:t>
+              <w:t xml:space="preserve">lear </w:t>
             </w:r>
             <w:r>
               <w:rPr>
@@ -143,7 +144,7 @@
                 <w:szCs w:val="27"/>
                 <w14:ligatures w14:val="none"/>
               </w:rPr>
-              <w:t xml:space="preserve"> </w:t>
+              <w:t>e</w:t>
             </w:r>
             <w:r>
               <w:rPr>
@@ -155,7 +156,7 @@
                 <w:szCs w:val="27"/>
                 <w14:ligatures w14:val="none"/>
               </w:rPr>
-              <w:t>“</w:t>
+              <w:t xml:space="preserve">rror </w:t>
             </w:r>
             <w:r>
               <w:rPr>
@@ -167,7 +168,7 @@
                 <w:szCs w:val="27"/>
                 <w14:ligatures w14:val="none"/>
               </w:rPr>
-              <w:t>Password</w:t>
+              <w:t>m</w:t>
             </w:r>
             <w:r>
               <w:rPr>
@@ -179,7 +180,7 @@
                 <w:szCs w:val="27"/>
                 <w14:ligatures w14:val="none"/>
               </w:rPr>
-              <w:t>”</w:t>
+              <w:t xml:space="preserve">essage for </w:t>
             </w:r>
             <w:r>
               <w:rPr>
@@ -191,7 +192,7 @@
                 <w:szCs w:val="27"/>
                 <w14:ligatures w14:val="none"/>
               </w:rPr>
-              <w:t xml:space="preserve"> Field on </w:t>
+              <w:t>e</w:t>
             </w:r>
             <w:r>
               <w:rPr>
@@ -203,7 +204,7 @@
                 <w:szCs w:val="27"/>
                 <w14:ligatures w14:val="none"/>
               </w:rPr>
-              <w:t>“</w:t>
+              <w:t>mpty</w:t>
             </w:r>
             <w:r>
               <w:rPr>
@@ -215,7 +216,7 @@
                 <w:szCs w:val="27"/>
                 <w14:ligatures w14:val="none"/>
               </w:rPr>
-              <w:t>Register User</w:t>
+              <w:t xml:space="preserve"> </w:t>
             </w:r>
             <w:r>
               <w:rPr>
@@ -227,7 +228,7 @@
                 <w:szCs w:val="27"/>
                 <w14:ligatures w14:val="none"/>
               </w:rPr>
-              <w:t>”</w:t>
+              <w:t>p</w:t>
             </w:r>
             <w:r>
               <w:rPr>
@@ -239,7 +240,79 @@
                 <w:szCs w:val="27"/>
                 <w14:ligatures w14:val="none"/>
               </w:rPr>
-              <w:t>.</w:t>
+              <w:t>assword</w:t>
+            </w:r>
+            <w:r>
+              <w:rPr>
+                <w:rFonts w:eastAsia="Times New Roman"/>
+                <w:b/>
+                <w:bCs/>
+                <w:kern w:val="0"/>
+                <w:sz w:val="27"/>
+                <w:szCs w:val="27"/>
+                <w14:ligatures w14:val="none"/>
+              </w:rPr>
+              <w:t xml:space="preserve"> f</w:t>
+            </w:r>
+            <w:r>
+              <w:rPr>
+                <w:rFonts w:eastAsia="Times New Roman"/>
+                <w:b/>
+                <w:bCs/>
+                <w:kern w:val="0"/>
+                <w:sz w:val="27"/>
+                <w:szCs w:val="27"/>
+                <w14:ligatures w14:val="none"/>
+              </w:rPr>
+              <w:t>ield on</w:t>
+            </w:r>
+            <w:r>
+              <w:rPr>
+                <w:rFonts w:eastAsia="Times New Roman"/>
+                <w:b/>
+                <w:bCs/>
+                <w:kern w:val="0"/>
+                <w:sz w:val="27"/>
+                <w:szCs w:val="27"/>
+                <w14:ligatures w14:val="none"/>
+              </w:rPr>
+              <w:t xml:space="preserve"> r</w:t>
+            </w:r>
+            <w:r>
+              <w:rPr>
+                <w:rFonts w:eastAsia="Times New Roman"/>
+                <w:b/>
+                <w:bCs/>
+                <w:kern w:val="0"/>
+                <w:sz w:val="27"/>
+                <w:szCs w:val="27"/>
+                <w14:ligatures w14:val="none"/>
+              </w:rPr>
+              <w:t xml:space="preserve">egister </w:t>
+            </w:r>
+            <w:r>
+              <w:rPr>
+                <w:rFonts w:eastAsia="Times New Roman"/>
+                <w:b/>
+                <w:bCs/>
+                <w:kern w:val="0"/>
+                <w:sz w:val="27"/>
+                <w:szCs w:val="27"/>
+                <w14:ligatures w14:val="none"/>
+              </w:rPr>
+              <w:t>u</w:t>
+            </w:r>
+            <w:r>
+              <w:rPr>
+                <w:rFonts w:eastAsia="Times New Roman"/>
+                <w:b/>
+                <w:bCs/>
+                <w:kern w:val="0"/>
+                <w:sz w:val="27"/>
+                <w:szCs w:val="27"/>
+                <w14:ligatures w14:val="none"/>
+              </w:rPr>
+              <w:t>ser.</w:t>
             </w:r>
           </w:p>
         </w:tc>
@@ -247,7 +320,7 @@
       <w:tr>
         <w:tc>
           <w:tcPr>
-            <w:tcW w:w="1000" w:type="pct"/>
+            <w:tcW w:w="1021" w:type="pct"/>
             <w:tcBorders>
               <w:top w:val="single" w:sz="6" w:space="0" w:color="CCCCCC"/>
               <w:left w:val="single" w:sz="6" w:space="0" w:color="CCCCCC"/>
@@ -289,7 +362,7 @@
         </w:tc>
         <w:tc>
           <w:tcPr>
-            <w:tcW w:w="4000" w:type="pct"/>
+            <w:tcW w:w="3979" w:type="pct"/>
             <w:tcBorders>
               <w:top w:val="single" w:sz="6" w:space="0" w:color="CCCCCC"/>
               <w:left w:val="single" w:sz="6" w:space="0" w:color="CCCCCC"/>
@@ -338,7 +411,7 @@
       <w:tr>
         <w:tc>
           <w:tcPr>
-            <w:tcW w:w="1000" w:type="pct"/>
+            <w:tcW w:w="1021" w:type="pct"/>
             <w:tcBorders>
               <w:top w:val="single" w:sz="6" w:space="0" w:color="CCCCCC"/>
               <w:left w:val="single" w:sz="6" w:space="0" w:color="CCCCCC"/>
@@ -379,7 +452,7 @@
         </w:tc>
         <w:tc>
           <w:tcPr>
-            <w:tcW w:w="4000" w:type="pct"/>
+            <w:tcW w:w="3979" w:type="pct"/>
             <w:tcBorders>
               <w:top w:val="single" w:sz="6" w:space="0" w:color="CCCCCC"/>
               <w:left w:val="single" w:sz="6" w:space="0" w:color="CCCCCC"/>
@@ -420,7 +493,7 @@
       <w:tr>
         <w:tc>
           <w:tcPr>
-            <w:tcW w:w="1000" w:type="pct"/>
+            <w:tcW w:w="1021" w:type="pct"/>
             <w:tcBorders>
               <w:top w:val="single" w:sz="6" w:space="0" w:color="CCCCCC"/>
               <w:left w:val="single" w:sz="6" w:space="0" w:color="CCCCCC"/>
@@ -461,7 +534,7 @@
         </w:tc>
         <w:tc>
           <w:tcPr>
-            <w:tcW w:w="4000" w:type="pct"/>
+            <w:tcW w:w="3979" w:type="pct"/>
             <w:tcBorders>
               <w:top w:val="single" w:sz="6" w:space="0" w:color="CCCCCC"/>
               <w:left w:val="single" w:sz="6" w:space="0" w:color="CCCCCC"/>
@@ -505,7 +578,7 @@
       <w:tr>
         <w:tc>
           <w:tcPr>
-            <w:tcW w:w="0" w:type="auto"/>
+            <w:tcW w:w="1021" w:type="pct"/>
             <w:tcBorders>
               <w:top w:val="single" w:sz="6" w:space="0" w:color="CCCCCC"/>
               <w:left w:val="single" w:sz="6" w:space="0" w:color="CCCCCC"/>
@@ -546,7 +619,7 @@
         </w:tc>
         <w:tc>
           <w:tcPr>
-            <w:tcW w:w="0" w:type="auto"/>
+            <w:tcW w:w="3979" w:type="pct"/>
             <w:tcBorders>
               <w:top w:val="single" w:sz="6" w:space="0" w:color="CCCCCC"/>
               <w:left w:val="single" w:sz="6" w:space="0" w:color="CCCCCC"/>
@@ -587,7 +660,7 @@
       <w:tr>
         <w:tc>
           <w:tcPr>
-            <w:tcW w:w="0" w:type="auto"/>
+            <w:tcW w:w="1021" w:type="pct"/>
             <w:tcBorders>
               <w:top w:val="single" w:sz="6" w:space="0" w:color="CCCCCC"/>
               <w:left w:val="single" w:sz="6" w:space="0" w:color="CCCCCC"/>
@@ -628,7 +701,7 @@
         </w:tc>
         <w:tc>
           <w:tcPr>
-            <w:tcW w:w="0" w:type="auto"/>
+            <w:tcW w:w="3979" w:type="pct"/>
             <w:tcBorders>
               <w:top w:val="single" w:sz="6" w:space="0" w:color="CCCCCC"/>
               <w:left w:val="single" w:sz="6" w:space="0" w:color="CCCCCC"/>
@@ -669,7 +742,7 @@
       <w:tr>
         <w:tc>
           <w:tcPr>
-            <w:tcW w:w="0" w:type="auto"/>
+            <w:tcW w:w="1021" w:type="pct"/>
             <w:tcBorders>
               <w:top w:val="single" w:sz="6" w:space="0" w:color="CCCCCC"/>
               <w:left w:val="single" w:sz="6" w:space="0" w:color="CCCCCC"/>
@@ -710,7 +783,7 @@
         </w:tc>
         <w:tc>
           <w:tcPr>
-            <w:tcW w:w="0" w:type="auto"/>
+            <w:tcW w:w="3979" w:type="pct"/>
             <w:tcBorders>
               <w:top w:val="single" w:sz="6" w:space="0" w:color="CCCCCC"/>
               <w:left w:val="single" w:sz="6" w:space="0" w:color="CCCCCC"/>
@@ -770,10 +843,10 @@
         <w:tblLook w:val="04A0" w:firstRow="1" w:lastRow="0" w:firstColumn="1" w:lastColumn="0" w:noHBand="0" w:noVBand="1"/>
       </w:tblPr>
       <w:tblGrid>
-        <w:gridCol w:w="1869"/>
-        <w:gridCol w:w="2803"/>
-        <w:gridCol w:w="1869"/>
-        <w:gridCol w:w="2803"/>
+        <w:gridCol w:w="1678"/>
+        <w:gridCol w:w="2613"/>
+        <w:gridCol w:w="1679"/>
+        <w:gridCol w:w="3374"/>
       </w:tblGrid>
       <w:tr>
         <w:tc>
@@ -1044,14 +1117,25 @@
                 <w14:ligatures w14:val="none"/>
               </w:rPr>
             </w:pPr>
-            <w:r>
-              <w:rPr>
-                <w:rFonts w:eastAsia="Times New Roman"/>
-                <w:kern w:val="0"/>
-                <w:szCs w:val="24"/>
-                <w14:ligatures w14:val="none"/>
-              </w:rPr>
-              <w:t>Prabesh Maharjan</w:t>
+            <w:proofErr w:type="spellStart"/>
+            <w:r>
+              <w:rPr>
+                <w:rFonts w:eastAsia="Times New Roman"/>
+                <w:kern w:val="0"/>
+                <w:szCs w:val="24"/>
+                <w14:ligatures w14:val="none"/>
+              </w:rPr>
+              <w:t>Prabesh</w:t>
+            </w:r>
+            <w:proofErr w:type="spellEnd"/>
+            <w:r>
+              <w:rPr>
+                <w:rFonts w:eastAsia="Times New Roman"/>
+                <w:kern w:val="0"/>
+                <w:szCs w:val="24"/>
+                <w14:ligatures w14:val="none"/>
+              </w:rPr>
+              <w:t xml:space="preserve"> Maharjan</w:t>
             </w:r>
           </w:p>
         </w:tc>
@@ -1334,25 +1418,7 @@
                 <w:szCs w:val="24"/>
                 <w14:ligatures w14:val="none"/>
               </w:rPr>
-              <w:t>Win</w:t>
-            </w:r>
-            <w:r>
-              <w:rPr>
-                <w:rFonts w:eastAsia="Times New Roman"/>
-                <w:kern w:val="0"/>
-                <w:szCs w:val="24"/>
-                <w14:ligatures w14:val="none"/>
-              </w:rPr>
-              <w:t xml:space="preserve"> 11 Home v22631.</w:t>
-            </w:r>
-            <w:r>
-              <w:rPr>
-                <w:rFonts w:eastAsia="Times New Roman"/>
-                <w:kern w:val="0"/>
-                <w:szCs w:val="24"/>
-                <w14:ligatures w14:val="none"/>
-              </w:rPr>
-              <w:t>4112</w:t>
+              <w:t>Win 11 Home (Build 22631.4391)</w:t>
             </w:r>
           </w:p>
         </w:tc>
@@ -1509,15 +1575,6 @@
                 <w14:ligatures w14:val="none"/>
               </w:rPr>
             </w:pPr>
-            <w:r>
-              <w:rPr>
-                <w:rFonts w:eastAsia="Times New Roman"/>
-                <w:kern w:val="0"/>
-                <w:szCs w:val="24"/>
-                <w14:ligatures w14:val="none"/>
-              </w:rPr>
-              <w:t>Brave v1.69.162</w:t>
-            </w:r>
           </w:p>
         </w:tc>
       </w:tr>
@@ -2154,7 +2211,7 @@
                 <w:ilvl w:val="0"/>
                 <w:numId w:val="4"/>
               </w:numPr>
-              <w:spacing w:before="100" w:beforeAutospacing="1" w:after="100" w:afterAutospacing="1" w:line="240" w:lineRule="auto"/>
+              <w:spacing w:before="100" w:beforeAutospacing="1" w:after="100" w:afterAutospacing="1" w:line="276" w:lineRule="auto"/>
               <w:ind w:left="756"/>
               <w:rPr>
                 <w:rFonts w:eastAsia="Times New Roman"/>
@@ -2179,23 +2236,50 @@
                 <w:szCs w:val="24"/>
                 <w14:ligatures w14:val="none"/>
               </w:rPr>
-              <w:t>register user</w:t>
-            </w:r>
-            <w:r>
-              <w:rPr>
-                <w:rFonts w:eastAsia="Times New Roman"/>
-                <w:kern w:val="0"/>
-                <w:szCs w:val="24"/>
-                <w14:ligatures w14:val="none"/>
-              </w:rPr>
-              <w:t xml:space="preserve"> on below API endpoint. </w:t>
+              <w:t xml:space="preserve">register </w:t>
+            </w:r>
+            <w:r>
+              <w:rPr>
+                <w:rFonts w:eastAsia="Times New Roman"/>
+                <w:kern w:val="0"/>
+                <w:szCs w:val="24"/>
+                <w14:ligatures w14:val="none"/>
+              </w:rPr>
+              <w:t>users</w:t>
+            </w:r>
+            <w:r>
+              <w:rPr>
+                <w:rFonts w:eastAsia="Times New Roman"/>
+                <w:kern w:val="0"/>
+                <w:szCs w:val="24"/>
+                <w14:ligatures w14:val="none"/>
+              </w:rPr>
+              <w:t xml:space="preserve"> on </w:t>
+            </w:r>
+            <w:r>
+              <w:rPr>
+                <w:rFonts w:eastAsia="Times New Roman"/>
+                <w:kern w:val="0"/>
+                <w:szCs w:val="24"/>
+                <w14:ligatures w14:val="none"/>
+              </w:rPr>
+              <w:t>the</w:t>
+            </w:r>
+            <w:r>
+              <w:rPr>
+                <w:rFonts w:eastAsia="Times New Roman"/>
+                <w:kern w:val="0"/>
+                <w:szCs w:val="24"/>
+                <w14:ligatures w14:val="none"/>
+              </w:rPr>
+              <w:t xml:space="preserve"> API endpoint. </w:t>
             </w:r>
           </w:p>
           <w:p>
             <w:pPr>
               <w:pStyle w:val="ListParagraph"/>
-              <w:spacing w:before="100" w:beforeAutospacing="1" w:after="100" w:afterAutospacing="1" w:line="240" w:lineRule="auto"/>
-              <w:ind w:left="1080"/>
+              <w:spacing w:before="100" w:beforeAutospacing="1" w:after="100" w:afterAutospacing="1" w:line="276" w:lineRule="auto"/>
+              <w:ind w:left="755"/>
               <w:rPr>
                 <w:rFonts w:eastAsia="Times New Roman"/>
                 <w:kern w:val="0"/>
@@ -2232,7 +2316,7 @@
                 <w:ilvl w:val="0"/>
                 <w:numId w:val="5"/>
               </w:numPr>
-              <w:spacing w:before="100" w:beforeAutospacing="1" w:after="100" w:afterAutospacing="1" w:line="240" w:lineRule="auto"/>
+              <w:spacing w:before="100" w:beforeAutospacing="1" w:after="100" w:afterAutospacing="1" w:line="276" w:lineRule="auto"/>
               <w:ind w:left="756"/>
               <w:rPr>
                 <w:rFonts w:eastAsia="Times New Roman"/>
@@ -2339,7 +2423,7 @@
                 <w:ilvl w:val="0"/>
                 <w:numId w:val="5"/>
               </w:numPr>
-              <w:spacing w:before="100" w:beforeAutospacing="1" w:after="100" w:afterAutospacing="1" w:line="240" w:lineRule="auto"/>
+              <w:spacing w:before="100" w:beforeAutospacing="1" w:after="100" w:afterAutospacing="1" w:line="276" w:lineRule="auto"/>
               <w:ind w:left="756"/>
               <w:rPr>
                 <w:rFonts w:eastAsia="Times New Roman"/>
@@ -3834,6 +3918,7 @@
   <w:style w:type="character" w:default="1" w:styleId="DefaultParagraphFont">
     <w:name w:val="Default Paragraph Font"/>
     <w:uiPriority w:val="1"/>
+    <w:semiHidden/>
     <w:unhideWhenUsed/>
   </w:style>
   <w:style w:type="table" w:default="1" w:styleId="TableNormal">
